--- a/h5笔记.docx
+++ b/h5笔记.docx
@@ -1681,7 +1681,25 @@
           <w:sz w:val="28"/>
           <w:szCs w:val="28"/>
         </w:rPr>
-        <w:t>循环语句，由于条件跟在代码体之后，所以这些代码体至少会执行一次</w:t>
+        <w:t>循环语句，由于条件跟在代码体之后，所以这些代码</w:t>
+      </w:r>
+      <w:proofErr w:type="gramStart"/>
+      <w:r>
+        <w:rPr>
+          <w:rFonts w:hint="eastAsia"/>
+          <w:sz w:val="28"/>
+          <w:szCs w:val="28"/>
+        </w:rPr>
+        <w:t>体至少</w:t>
+      </w:r>
+      <w:proofErr w:type="gramEnd"/>
+      <w:r>
+        <w:rPr>
+          <w:rFonts w:hint="eastAsia"/>
+          <w:sz w:val="28"/>
+          <w:szCs w:val="28"/>
+        </w:rPr>
+        <w:t>会执行一次</w:t>
       </w:r>
     </w:p>
     <w:p>
@@ -1816,13 +1834,23 @@
         </w:rPr>
         <w:t>script&gt;</w:t>
       </w:r>
-      <w:r>
-        <w:rPr>
-          <w:rFonts w:hint="eastAsia"/>
-          <w:sz w:val="28"/>
-          <w:szCs w:val="28"/>
-        </w:rPr>
-        <w:t>标签第一行输入“use</w:t>
+      <w:proofErr w:type="gramStart"/>
+      <w:r>
+        <w:rPr>
+          <w:rFonts w:hint="eastAsia"/>
+          <w:sz w:val="28"/>
+          <w:szCs w:val="28"/>
+        </w:rPr>
+        <w:t>标签第</w:t>
+      </w:r>
+      <w:proofErr w:type="gramEnd"/>
+      <w:r>
+        <w:rPr>
+          <w:rFonts w:hint="eastAsia"/>
+          <w:sz w:val="28"/>
+          <w:szCs w:val="28"/>
+        </w:rPr>
+        <w:t>一行输入“use</w:t>
       </w:r>
       <w:r>
         <w:rPr>
@@ -2866,7 +2894,25 @@
           <w:sz w:val="28"/>
           <w:szCs w:val="28"/>
         </w:rPr>
-        <w:t>ull指空值，从未赋过值，u</w:t>
+        <w:t>ull指空值，从未</w:t>
+      </w:r>
+      <w:proofErr w:type="gramStart"/>
+      <w:r>
+        <w:rPr>
+          <w:rFonts w:hint="eastAsia"/>
+          <w:sz w:val="28"/>
+          <w:szCs w:val="28"/>
+        </w:rPr>
+        <w:t>赋过值</w:t>
+      </w:r>
+      <w:proofErr w:type="gramEnd"/>
+      <w:r>
+        <w:rPr>
+          <w:rFonts w:hint="eastAsia"/>
+          <w:sz w:val="28"/>
+          <w:szCs w:val="28"/>
+        </w:rPr>
+        <w:t>，u</w:t>
       </w:r>
       <w:r>
         <w:rPr>
@@ -2881,7 +2927,25 @@
           <w:sz w:val="28"/>
           <w:szCs w:val="28"/>
         </w:rPr>
-        <w:t>指没有值，即曾经赋过值，但是目前没有值。</w:t>
+        <w:t>指没有值，即曾经</w:t>
+      </w:r>
+      <w:proofErr w:type="gramStart"/>
+      <w:r>
+        <w:rPr>
+          <w:rFonts w:hint="eastAsia"/>
+          <w:sz w:val="28"/>
+          <w:szCs w:val="28"/>
+        </w:rPr>
+        <w:t>赋过值</w:t>
+      </w:r>
+      <w:proofErr w:type="gramEnd"/>
+      <w:r>
+        <w:rPr>
+          <w:rFonts w:hint="eastAsia"/>
+          <w:sz w:val="28"/>
+          <w:szCs w:val="28"/>
+        </w:rPr>
+        <w:t>，但是目前没有值。</w:t>
       </w:r>
       <w:r>
         <w:rPr>
@@ -2896,7 +2960,25 @@
           <w:sz w:val="28"/>
           <w:szCs w:val="28"/>
         </w:rPr>
-        <w:t>是一个特殊关键字，不是标志符，不能当做变量来使用和赋值，u</w:t>
+        <w:t>是一个特殊关键字，不是标志符，不能</w:t>
+      </w:r>
+      <w:proofErr w:type="gramStart"/>
+      <w:r>
+        <w:rPr>
+          <w:rFonts w:hint="eastAsia"/>
+          <w:sz w:val="28"/>
+          <w:szCs w:val="28"/>
+        </w:rPr>
+        <w:t>当做</w:t>
+      </w:r>
+      <w:proofErr w:type="gramEnd"/>
+      <w:r>
+        <w:rPr>
+          <w:rFonts w:hint="eastAsia"/>
+          <w:sz w:val="28"/>
+          <w:szCs w:val="28"/>
+        </w:rPr>
+        <w:t>变量来使用和赋值，u</w:t>
       </w:r>
       <w:r>
         <w:rPr>
@@ -2984,6 +3066,7 @@
         </w:rPr>
       </w:pPr>
       <w:proofErr w:type="spellStart"/>
+      <w:proofErr w:type="gramStart"/>
       <w:r>
         <w:rPr>
           <w:rFonts w:hint="eastAsia"/>
@@ -3008,6 +3091,7 @@
         </w:rPr>
         <w:t>!</w:t>
       </w:r>
+      <w:proofErr w:type="gramEnd"/>
       <w:r>
         <w:rPr>
           <w:sz w:val="28"/>
@@ -3254,7 +3338,6 @@
           <w:szCs w:val="28"/>
         </w:rPr>
       </w:pPr>
-      <w:bookmarkStart w:id="0" w:name="_GoBack"/>
       <w:r>
         <w:rPr>
           <w:noProof/>
@@ -3296,47 +3379,2141 @@
           </wp:inline>
         </w:drawing>
       </w:r>
+    </w:p>
+    <w:p>
+      <w:pPr>
+        <w:rPr>
+          <w:sz w:val="28"/>
+          <w:szCs w:val="28"/>
+        </w:rPr>
+      </w:pPr>
+      <w:r>
+        <w:rPr>
+          <w:rFonts w:hint="eastAsia"/>
+          <w:sz w:val="28"/>
+          <w:szCs w:val="28"/>
+        </w:rPr>
+        <w:t>（四）</w:t>
+      </w:r>
+    </w:p>
+    <w:p>
+      <w:pPr>
+        <w:rPr>
+          <w:sz w:val="28"/>
+          <w:szCs w:val="28"/>
+        </w:rPr>
+      </w:pPr>
+      <w:r>
+        <w:rPr>
+          <w:noProof/>
+        </w:rPr>
+        <w:drawing>
+          <wp:inline distT="0" distB="0" distL="0" distR="0" wp14:anchorId="00510D2B" wp14:editId="4F73BE32">
+            <wp:extent cx="3821720" cy="906584"/>
+            <wp:effectExtent l="0" t="0" r="7620" b="8255"/>
+            <wp:docPr id="22" name="图片 22"/>
+            <wp:cNvGraphicFramePr>
+              <a:graphicFrameLocks xmlns:a="http://schemas.openxmlformats.org/drawingml/2006/main" noChangeAspect="1"/>
+            </wp:cNvGraphicFramePr>
+            <a:graphic xmlns:a="http://schemas.openxmlformats.org/drawingml/2006/main">
+              <a:graphicData uri="http://schemas.openxmlformats.org/drawingml/2006/picture">
+                <pic:pic xmlns:pic="http://schemas.openxmlformats.org/drawingml/2006/picture">
+                  <pic:nvPicPr>
+                    <pic:cNvPr id="1" name=""/>
+                    <pic:cNvPicPr/>
+                  </pic:nvPicPr>
+                  <pic:blipFill>
+                    <a:blip r:embed="rId28"/>
+                    <a:stretch>
+                      <a:fillRect/>
+                    </a:stretch>
+                  </pic:blipFill>
+                  <pic:spPr>
+                    <a:xfrm>
+                      <a:off x="0" y="0"/>
+                      <a:ext cx="3866637" cy="917239"/>
+                    </a:xfrm>
+                    <a:prstGeom prst="rect">
+                      <a:avLst/>
+                    </a:prstGeom>
+                  </pic:spPr>
+                </pic:pic>
+              </a:graphicData>
+            </a:graphic>
+          </wp:inline>
+        </w:drawing>
+      </w:r>
+    </w:p>
+    <w:p>
+      <w:pPr>
+        <w:rPr>
+          <w:rFonts w:hint="eastAsia"/>
+          <w:sz w:val="28"/>
+          <w:szCs w:val="28"/>
+        </w:rPr>
+      </w:pPr>
+    </w:p>
+    <w:p>
+      <w:pPr>
+        <w:rPr>
+          <w:sz w:val="28"/>
+          <w:szCs w:val="28"/>
+        </w:rPr>
+      </w:pPr>
+      <w:r>
+        <w:rPr>
+          <w:noProof/>
+        </w:rPr>
+        <w:drawing>
+          <wp:inline distT="0" distB="0" distL="0" distR="0" wp14:anchorId="75841DD1" wp14:editId="5067E906">
+            <wp:extent cx="3094888" cy="773723"/>
+            <wp:effectExtent l="0" t="0" r="0" b="7620"/>
+            <wp:docPr id="24" name="图片 24"/>
+            <wp:cNvGraphicFramePr>
+              <a:graphicFrameLocks xmlns:a="http://schemas.openxmlformats.org/drawingml/2006/main" noChangeAspect="1"/>
+            </wp:cNvGraphicFramePr>
+            <a:graphic xmlns:a="http://schemas.openxmlformats.org/drawingml/2006/main">
+              <a:graphicData uri="http://schemas.openxmlformats.org/drawingml/2006/picture">
+                <pic:pic xmlns:pic="http://schemas.openxmlformats.org/drawingml/2006/picture">
+                  <pic:nvPicPr>
+                    <pic:cNvPr id="1" name=""/>
+                    <pic:cNvPicPr/>
+                  </pic:nvPicPr>
+                  <pic:blipFill>
+                    <a:blip r:embed="rId29"/>
+                    <a:stretch>
+                      <a:fillRect/>
+                    </a:stretch>
+                  </pic:blipFill>
+                  <pic:spPr>
+                    <a:xfrm>
+                      <a:off x="0" y="0"/>
+                      <a:ext cx="3172181" cy="793046"/>
+                    </a:xfrm>
+                    <a:prstGeom prst="rect">
+                      <a:avLst/>
+                    </a:prstGeom>
+                  </pic:spPr>
+                </pic:pic>
+              </a:graphicData>
+            </a:graphic>
+          </wp:inline>
+        </w:drawing>
+      </w:r>
+    </w:p>
+    <w:p>
+      <w:pPr>
+        <w:pStyle w:val="a3"/>
+        <w:numPr>
+          <w:ilvl w:val="0"/>
+          <w:numId w:val="4"/>
+        </w:numPr>
+        <w:ind w:firstLineChars="0"/>
+        <w:rPr>
+          <w:sz w:val="28"/>
+          <w:szCs w:val="28"/>
+        </w:rPr>
+      </w:pPr>
+      <w:proofErr w:type="spellStart"/>
+      <w:r>
+        <w:rPr>
+          <w:rFonts w:hint="eastAsia"/>
+          <w:sz w:val="28"/>
+          <w:szCs w:val="28"/>
+        </w:rPr>
+        <w:t>J</w:t>
+      </w:r>
+      <w:r>
+        <w:rPr>
+          <w:sz w:val="28"/>
+          <w:szCs w:val="28"/>
+        </w:rPr>
+        <w:t>SON.stringify</w:t>
+      </w:r>
+      <w:proofErr w:type="spellEnd"/>
+      <w:r>
+        <w:rPr>
+          <w:sz w:val="28"/>
+          <w:szCs w:val="28"/>
+        </w:rPr>
+        <w:t>(“42</w:t>
+      </w:r>
+      <w:proofErr w:type="gramStart"/>
+      <w:r>
+        <w:rPr>
+          <w:sz w:val="28"/>
+          <w:szCs w:val="28"/>
+        </w:rPr>
+        <w:t>”)  /</w:t>
+      </w:r>
+      <w:proofErr w:type="gramEnd"/>
+      <w:r>
+        <w:rPr>
+          <w:sz w:val="28"/>
+          <w:szCs w:val="28"/>
+        </w:rPr>
+        <w:t>/””42””</w:t>
+      </w:r>
+    </w:p>
+    <w:p>
+      <w:pPr>
+        <w:pStyle w:val="a3"/>
+        <w:numPr>
+          <w:ilvl w:val="0"/>
+          <w:numId w:val="4"/>
+        </w:numPr>
+        <w:ind w:firstLineChars="0"/>
+        <w:rPr>
+          <w:sz w:val="28"/>
+          <w:szCs w:val="28"/>
+        </w:rPr>
+      </w:pPr>
+      <w:r>
+        <w:rPr>
+          <w:noProof/>
+        </w:rPr>
+        <w:drawing>
+          <wp:inline distT="0" distB="0" distL="0" distR="0" wp14:anchorId="43B20EDB" wp14:editId="2CB55DF1">
+            <wp:extent cx="4142154" cy="3800213"/>
+            <wp:effectExtent l="0" t="0" r="0" b="0"/>
+            <wp:docPr id="25" name="图片 25"/>
+            <wp:cNvGraphicFramePr>
+              <a:graphicFrameLocks xmlns:a="http://schemas.openxmlformats.org/drawingml/2006/main" noChangeAspect="1"/>
+            </wp:cNvGraphicFramePr>
+            <a:graphic xmlns:a="http://schemas.openxmlformats.org/drawingml/2006/main">
+              <a:graphicData uri="http://schemas.openxmlformats.org/drawingml/2006/picture">
+                <pic:pic xmlns:pic="http://schemas.openxmlformats.org/drawingml/2006/picture">
+                  <pic:nvPicPr>
+                    <pic:cNvPr id="1" name=""/>
+                    <pic:cNvPicPr/>
+                  </pic:nvPicPr>
+                  <pic:blipFill>
+                    <a:blip r:embed="rId30"/>
+                    <a:stretch>
+                      <a:fillRect/>
+                    </a:stretch>
+                  </pic:blipFill>
+                  <pic:spPr>
+                    <a:xfrm>
+                      <a:off x="0" y="0"/>
+                      <a:ext cx="4161674" cy="3818122"/>
+                    </a:xfrm>
+                    <a:prstGeom prst="rect">
+                      <a:avLst/>
+                    </a:prstGeom>
+                  </pic:spPr>
+                </pic:pic>
+              </a:graphicData>
+            </a:graphic>
+          </wp:inline>
+        </w:drawing>
+      </w:r>
+    </w:p>
+    <w:p>
+      <w:pPr>
+        <w:pStyle w:val="a3"/>
+        <w:numPr>
+          <w:ilvl w:val="0"/>
+          <w:numId w:val="4"/>
+        </w:numPr>
+        <w:ind w:firstLineChars="0"/>
+        <w:rPr>
+          <w:sz w:val="28"/>
+          <w:szCs w:val="28"/>
+        </w:rPr>
+      </w:pPr>
+      <w:r>
+        <w:rPr>
+          <w:rFonts w:hint="eastAsia"/>
+          <w:sz w:val="28"/>
+          <w:szCs w:val="28"/>
+        </w:rPr>
+        <w:lastRenderedPageBreak/>
+        <w:t>String</w:t>
+      </w:r>
+      <w:r>
+        <w:rPr>
+          <w:sz w:val="28"/>
+          <w:szCs w:val="28"/>
+        </w:rPr>
+        <w:t>()</w:t>
+      </w:r>
+      <w:r>
+        <w:rPr>
+          <w:rFonts w:hint="eastAsia"/>
+          <w:sz w:val="28"/>
+          <w:szCs w:val="28"/>
+        </w:rPr>
+        <w:t>将值转换为字符串基本类型，Number</w:t>
+      </w:r>
+      <w:r>
+        <w:rPr>
+          <w:rFonts w:hint="eastAsia"/>
+          <w:sz w:val="28"/>
+          <w:szCs w:val="28"/>
+        </w:rPr>
+        <w:t>(</w:t>
+      </w:r>
+      <w:r>
+        <w:rPr>
+          <w:sz w:val="28"/>
+          <w:szCs w:val="28"/>
+        </w:rPr>
+        <w:t>)</w:t>
+      </w:r>
+      <w:r>
+        <w:rPr>
+          <w:rFonts w:hint="eastAsia"/>
+          <w:sz w:val="28"/>
+          <w:szCs w:val="28"/>
+        </w:rPr>
+        <w:t>将值转换为数字基本类型</w:t>
+      </w:r>
+    </w:p>
+    <w:p>
+      <w:pPr>
+        <w:pStyle w:val="a3"/>
+        <w:numPr>
+          <w:ilvl w:val="0"/>
+          <w:numId w:val="4"/>
+        </w:numPr>
+        <w:ind w:firstLineChars="0"/>
+        <w:rPr>
+          <w:sz w:val="28"/>
+          <w:szCs w:val="28"/>
+        </w:rPr>
+      </w:pPr>
+      <w:r>
+        <w:rPr>
+          <w:rFonts w:hint="eastAsia"/>
+          <w:sz w:val="28"/>
+          <w:szCs w:val="28"/>
+        </w:rPr>
+        <w:t>获得当前时间戳：v</w:t>
+      </w:r>
+      <w:r>
+        <w:rPr>
+          <w:sz w:val="28"/>
+          <w:szCs w:val="28"/>
+        </w:rPr>
+        <w:t xml:space="preserve">ar </w:t>
+      </w:r>
+      <w:proofErr w:type="spellStart"/>
+      <w:r>
+        <w:rPr>
+          <w:sz w:val="28"/>
+          <w:szCs w:val="28"/>
+        </w:rPr>
+        <w:t>timetamp</w:t>
+      </w:r>
+      <w:proofErr w:type="spellEnd"/>
+      <w:r>
+        <w:rPr>
+          <w:sz w:val="28"/>
+          <w:szCs w:val="28"/>
+        </w:rPr>
+        <w:t xml:space="preserve">=+new </w:t>
+      </w:r>
+      <w:proofErr w:type="gramStart"/>
+      <w:r>
+        <w:rPr>
+          <w:sz w:val="28"/>
+          <w:szCs w:val="28"/>
+        </w:rPr>
+        <w:t>Date( )</w:t>
+      </w:r>
+      <w:proofErr w:type="gramEnd"/>
+      <w:r>
+        <w:rPr>
+          <w:sz w:val="28"/>
+          <w:szCs w:val="28"/>
+        </w:rPr>
+        <w:t>;</w:t>
+      </w:r>
+    </w:p>
+    <w:p>
+      <w:pPr>
+        <w:rPr>
+          <w:sz w:val="28"/>
+          <w:szCs w:val="28"/>
+        </w:rPr>
+      </w:pPr>
+      <w:r>
+        <w:rPr>
+          <w:rFonts w:hint="eastAsia"/>
+          <w:sz w:val="28"/>
+          <w:szCs w:val="28"/>
+        </w:rPr>
+        <w:t>将日期对象转换为时间戳:</w:t>
+      </w:r>
+      <w:r>
+        <w:rPr>
+          <w:sz w:val="28"/>
+          <w:szCs w:val="28"/>
+        </w:rPr>
+        <w:t xml:space="preserve"> var </w:t>
+      </w:r>
+      <w:proofErr w:type="spellStart"/>
+      <w:r>
+        <w:rPr>
+          <w:sz w:val="28"/>
+          <w:szCs w:val="28"/>
+        </w:rPr>
+        <w:t>timetamp</w:t>
+      </w:r>
+      <w:proofErr w:type="spellEnd"/>
+      <w:r>
+        <w:rPr>
+          <w:sz w:val="28"/>
+          <w:szCs w:val="28"/>
+        </w:rPr>
+        <w:t xml:space="preserve"> = </w:t>
+      </w:r>
+      <w:proofErr w:type="spellStart"/>
+      <w:r>
+        <w:rPr>
+          <w:sz w:val="28"/>
+          <w:szCs w:val="28"/>
+        </w:rPr>
+        <w:t>Date.now</w:t>
+      </w:r>
+      <w:proofErr w:type="spellEnd"/>
+      <w:r>
+        <w:rPr>
+          <w:sz w:val="28"/>
+          <w:szCs w:val="28"/>
+        </w:rPr>
+        <w:t>( ); //</w:t>
+      </w:r>
+      <w:r>
+        <w:rPr>
+          <w:rFonts w:hint="eastAsia"/>
+          <w:sz w:val="28"/>
+          <w:szCs w:val="28"/>
+        </w:rPr>
+        <w:t>获得当前时间戳</w:t>
+      </w:r>
+    </w:p>
+    <w:p>
+      <w:pPr>
+        <w:rPr>
+          <w:sz w:val="28"/>
+          <w:szCs w:val="28"/>
+        </w:rPr>
+      </w:pPr>
+      <w:r>
+        <w:rPr>
+          <w:rFonts w:hint="eastAsia"/>
+          <w:sz w:val="28"/>
+          <w:szCs w:val="28"/>
+        </w:rPr>
+        <w:t>显示方法:</w:t>
+      </w:r>
+      <w:r>
+        <w:rPr>
+          <w:sz w:val="28"/>
+          <w:szCs w:val="28"/>
+        </w:rPr>
+        <w:t xml:space="preserve"> var </w:t>
+      </w:r>
+      <w:proofErr w:type="spellStart"/>
+      <w:r>
+        <w:rPr>
+          <w:sz w:val="28"/>
+          <w:szCs w:val="28"/>
+        </w:rPr>
+        <w:t>timetamp</w:t>
+      </w:r>
+      <w:proofErr w:type="spellEnd"/>
+      <w:r>
+        <w:rPr>
+          <w:sz w:val="28"/>
+          <w:szCs w:val="28"/>
+        </w:rPr>
+        <w:t xml:space="preserve"> = new Date</w:t>
+      </w:r>
+      <w:r>
+        <w:rPr>
+          <w:rFonts w:hint="eastAsia"/>
+          <w:sz w:val="28"/>
+          <w:szCs w:val="28"/>
+        </w:rPr>
+        <w:t>(</w:t>
+      </w:r>
+      <w:r>
+        <w:rPr>
+          <w:sz w:val="28"/>
+          <w:szCs w:val="28"/>
+        </w:rPr>
+        <w:t xml:space="preserve"> ).</w:t>
+      </w:r>
+      <w:proofErr w:type="spellStart"/>
+      <w:r>
+        <w:rPr>
+          <w:sz w:val="28"/>
+          <w:szCs w:val="28"/>
+        </w:rPr>
+        <w:t>getTime</w:t>
+      </w:r>
+      <w:proofErr w:type="spellEnd"/>
+      <w:r>
+        <w:rPr>
+          <w:sz w:val="28"/>
+          <w:szCs w:val="28"/>
+        </w:rPr>
+        <w:t>( ); //</w:t>
+      </w:r>
+      <w:r>
+        <w:rPr>
+          <w:rFonts w:hint="eastAsia"/>
+          <w:sz w:val="28"/>
+          <w:szCs w:val="28"/>
+        </w:rPr>
+        <w:t>获得指定时间的时间戳</w:t>
+      </w:r>
+    </w:p>
+    <w:p>
+      <w:pPr>
+        <w:pStyle w:val="a3"/>
+        <w:numPr>
+          <w:ilvl w:val="0"/>
+          <w:numId w:val="4"/>
+        </w:numPr>
+        <w:ind w:firstLineChars="0"/>
+        <w:rPr>
+          <w:sz w:val="28"/>
+          <w:szCs w:val="28"/>
+        </w:rPr>
+      </w:pPr>
+      <w:r>
+        <w:rPr>
+          <w:rFonts w:hint="eastAsia"/>
+          <w:sz w:val="28"/>
+          <w:szCs w:val="28"/>
+        </w:rPr>
+        <w:t>|</w:t>
+      </w:r>
+      <w:r>
+        <w:rPr>
+          <w:sz w:val="28"/>
+          <w:szCs w:val="28"/>
+        </w:rPr>
+        <w:t xml:space="preserve"> </w:t>
+      </w:r>
+      <w:r>
+        <w:rPr>
+          <w:rFonts w:hint="eastAsia"/>
+          <w:sz w:val="28"/>
+          <w:szCs w:val="28"/>
+        </w:rPr>
+        <w:t>运算符</w:t>
+      </w:r>
+    </w:p>
+    <w:p>
+      <w:pPr>
+        <w:rPr>
+          <w:sz w:val="28"/>
+          <w:szCs w:val="28"/>
+        </w:rPr>
+      </w:pPr>
+      <w:r>
+        <w:rPr>
+          <w:rFonts w:hint="eastAsia"/>
+          <w:sz w:val="28"/>
+          <w:szCs w:val="28"/>
+        </w:rPr>
+        <w:t>0</w:t>
+      </w:r>
+      <w:r>
+        <w:rPr>
+          <w:sz w:val="28"/>
+          <w:szCs w:val="28"/>
+        </w:rPr>
+        <w:t xml:space="preserve"> | </w:t>
+      </w:r>
+      <w:r>
+        <w:rPr>
+          <w:rFonts w:hint="eastAsia"/>
+          <w:sz w:val="28"/>
+          <w:szCs w:val="28"/>
+        </w:rPr>
+        <w:t>-</w:t>
+      </w:r>
+      <w:r>
+        <w:rPr>
+          <w:sz w:val="28"/>
+          <w:szCs w:val="28"/>
+        </w:rPr>
+        <w:t>0</w:t>
+      </w:r>
+      <w:r>
+        <w:rPr>
+          <w:rFonts w:hint="eastAsia"/>
+          <w:sz w:val="28"/>
+          <w:szCs w:val="28"/>
+        </w:rPr>
+        <w:t>； /</w:t>
+      </w:r>
+      <w:r>
+        <w:rPr>
+          <w:sz w:val="28"/>
+          <w:szCs w:val="28"/>
+        </w:rPr>
+        <w:t>/0      0 | Infinity; //0</w:t>
+      </w:r>
+    </w:p>
+    <w:p>
+      <w:pPr>
+        <w:rPr>
+          <w:sz w:val="28"/>
+          <w:szCs w:val="28"/>
+        </w:rPr>
+      </w:pPr>
+      <w:r>
+        <w:rPr>
+          <w:rFonts w:hint="eastAsia"/>
+          <w:sz w:val="28"/>
+          <w:szCs w:val="28"/>
+        </w:rPr>
+        <w:t>0</w:t>
+      </w:r>
+      <w:r>
+        <w:rPr>
+          <w:sz w:val="28"/>
+          <w:szCs w:val="28"/>
+        </w:rPr>
+        <w:t xml:space="preserve"> | </w:t>
+      </w:r>
+      <w:proofErr w:type="spellStart"/>
+      <w:r>
+        <w:rPr>
+          <w:sz w:val="28"/>
+          <w:szCs w:val="28"/>
+        </w:rPr>
+        <w:t>NaN</w:t>
+      </w:r>
+      <w:proofErr w:type="spellEnd"/>
+      <w:r>
+        <w:rPr>
+          <w:sz w:val="28"/>
+          <w:szCs w:val="28"/>
+        </w:rPr>
+        <w:t>; //0      0 | -Infinity; //0</w:t>
+      </w:r>
+    </w:p>
+    <w:p>
+      <w:pPr>
+        <w:pStyle w:val="a3"/>
+        <w:numPr>
+          <w:ilvl w:val="0"/>
+          <w:numId w:val="4"/>
+        </w:numPr>
+        <w:ind w:firstLineChars="0"/>
+        <w:rPr>
+          <w:sz w:val="28"/>
+          <w:szCs w:val="28"/>
+        </w:rPr>
+      </w:pPr>
+      <w:proofErr w:type="spellStart"/>
+      <w:r>
+        <w:rPr>
+          <w:rFonts w:hint="eastAsia"/>
+          <w:sz w:val="28"/>
+          <w:szCs w:val="28"/>
+        </w:rPr>
+        <w:t>i</w:t>
+      </w:r>
+      <w:r>
+        <w:rPr>
+          <w:sz w:val="28"/>
+          <w:szCs w:val="28"/>
+        </w:rPr>
+        <w:t>ndexOf</w:t>
+      </w:r>
+      <w:proofErr w:type="spellEnd"/>
+      <w:r>
+        <w:rPr>
+          <w:sz w:val="28"/>
+          <w:szCs w:val="28"/>
+        </w:rPr>
+        <w:t>( ):</w:t>
+      </w:r>
+      <w:r>
+        <w:rPr>
+          <w:rFonts w:hint="eastAsia"/>
+          <w:sz w:val="28"/>
+          <w:szCs w:val="28"/>
+        </w:rPr>
+        <w:t>在字符串中搜索指定的子字符串，如果找到就返回子字符串所在的位置，否则返回-</w:t>
+      </w:r>
+      <w:r>
+        <w:rPr>
+          <w:sz w:val="28"/>
+          <w:szCs w:val="28"/>
+        </w:rPr>
+        <w:t>1.</w:t>
+      </w:r>
+    </w:p>
+    <w:p>
+      <w:pPr>
+        <w:pStyle w:val="a3"/>
+        <w:numPr>
+          <w:ilvl w:val="0"/>
+          <w:numId w:val="4"/>
+        </w:numPr>
+        <w:ind w:firstLineChars="0"/>
+        <w:rPr>
+          <w:sz w:val="28"/>
+          <w:szCs w:val="28"/>
+        </w:rPr>
+      </w:pPr>
+      <w:r>
+        <w:rPr>
+          <w:sz w:val="28"/>
+          <w:szCs w:val="28"/>
+        </w:rPr>
+        <w:t>var a=”42”;</w:t>
+      </w:r>
+    </w:p>
+    <w:p>
+      <w:pPr>
+        <w:ind w:left="360"/>
+        <w:rPr>
+          <w:sz w:val="28"/>
+          <w:szCs w:val="28"/>
+        </w:rPr>
+      </w:pPr>
+      <w:r>
+        <w:rPr>
+          <w:sz w:val="28"/>
+          <w:szCs w:val="28"/>
+        </w:rPr>
+        <w:t>var b=”42px”;</w:t>
+      </w:r>
+    </w:p>
+    <w:p>
+      <w:pPr>
+        <w:ind w:left="360"/>
+        <w:rPr>
+          <w:sz w:val="28"/>
+          <w:szCs w:val="28"/>
+        </w:rPr>
+      </w:pPr>
+      <w:r>
+        <w:rPr>
+          <w:sz w:val="28"/>
+          <w:szCs w:val="28"/>
+        </w:rPr>
+        <w:t>Number(a</w:t>
+      </w:r>
+      <w:proofErr w:type="gramStart"/>
+      <w:r>
+        <w:rPr>
+          <w:sz w:val="28"/>
+          <w:szCs w:val="28"/>
+        </w:rPr>
+        <w:t>);  /</w:t>
+      </w:r>
+      <w:proofErr w:type="gramEnd"/>
+      <w:r>
+        <w:rPr>
+          <w:sz w:val="28"/>
+          <w:szCs w:val="28"/>
+        </w:rPr>
+        <w:t>/42</w:t>
+      </w:r>
+    </w:p>
+    <w:p>
+      <w:pPr>
+        <w:ind w:left="360"/>
+        <w:rPr>
+          <w:sz w:val="28"/>
+          <w:szCs w:val="28"/>
+        </w:rPr>
+      </w:pPr>
+      <w:proofErr w:type="spellStart"/>
+      <w:r>
+        <w:rPr>
+          <w:sz w:val="28"/>
+          <w:szCs w:val="28"/>
+        </w:rPr>
+        <w:t>parseInt</w:t>
+      </w:r>
+      <w:proofErr w:type="spellEnd"/>
+      <w:r>
+        <w:rPr>
+          <w:sz w:val="28"/>
+          <w:szCs w:val="28"/>
+        </w:rPr>
+        <w:t>(a</w:t>
+      </w:r>
+      <w:proofErr w:type="gramStart"/>
+      <w:r>
+        <w:rPr>
+          <w:sz w:val="28"/>
+          <w:szCs w:val="28"/>
+        </w:rPr>
+        <w:t>);  /</w:t>
+      </w:r>
+      <w:proofErr w:type="gramEnd"/>
+      <w:r>
+        <w:rPr>
+          <w:sz w:val="28"/>
+          <w:szCs w:val="28"/>
+        </w:rPr>
+        <w:t>/42</w:t>
+      </w:r>
+    </w:p>
+    <w:p>
+      <w:pPr>
+        <w:ind w:left="360"/>
+        <w:rPr>
+          <w:sz w:val="28"/>
+          <w:szCs w:val="28"/>
+        </w:rPr>
+      </w:pPr>
+      <w:r>
+        <w:rPr>
+          <w:sz w:val="28"/>
+          <w:szCs w:val="28"/>
+        </w:rPr>
+        <w:t>Number(b</w:t>
+      </w:r>
+      <w:proofErr w:type="gramStart"/>
+      <w:r>
+        <w:rPr>
+          <w:sz w:val="28"/>
+          <w:szCs w:val="28"/>
+        </w:rPr>
+        <w:t>);  /</w:t>
+      </w:r>
+      <w:proofErr w:type="gramEnd"/>
+      <w:r>
+        <w:rPr>
+          <w:sz w:val="28"/>
+          <w:szCs w:val="28"/>
+        </w:rPr>
+        <w:t>/</w:t>
+      </w:r>
+      <w:proofErr w:type="spellStart"/>
+      <w:r>
+        <w:rPr>
+          <w:sz w:val="28"/>
+          <w:szCs w:val="28"/>
+        </w:rPr>
+        <w:t>NaN</w:t>
+      </w:r>
+      <w:proofErr w:type="spellEnd"/>
+    </w:p>
+    <w:p>
+      <w:pPr>
+        <w:ind w:left="360"/>
+        <w:rPr>
+          <w:sz w:val="28"/>
+          <w:szCs w:val="28"/>
+        </w:rPr>
+      </w:pPr>
+      <w:proofErr w:type="spellStart"/>
+      <w:r>
+        <w:rPr>
+          <w:sz w:val="28"/>
+          <w:szCs w:val="28"/>
+        </w:rPr>
+        <w:t>parseInt</w:t>
+      </w:r>
+      <w:proofErr w:type="spellEnd"/>
+      <w:r>
+        <w:rPr>
+          <w:sz w:val="28"/>
+          <w:szCs w:val="28"/>
+        </w:rPr>
+        <w:t>(b</w:t>
+      </w:r>
+      <w:proofErr w:type="gramStart"/>
+      <w:r>
+        <w:rPr>
+          <w:sz w:val="28"/>
+          <w:szCs w:val="28"/>
+        </w:rPr>
+        <w:t>);  /</w:t>
+      </w:r>
+      <w:proofErr w:type="gramEnd"/>
+      <w:r>
+        <w:rPr>
+          <w:sz w:val="28"/>
+          <w:szCs w:val="28"/>
+        </w:rPr>
+        <w:t>/42</w:t>
+      </w:r>
+    </w:p>
+    <w:p>
+      <w:pPr>
+        <w:pStyle w:val="a3"/>
+        <w:numPr>
+          <w:ilvl w:val="0"/>
+          <w:numId w:val="4"/>
+        </w:numPr>
+        <w:ind w:firstLineChars="0"/>
+        <w:rPr>
+          <w:rFonts w:hint="eastAsia"/>
+          <w:sz w:val="28"/>
+          <w:szCs w:val="28"/>
+        </w:rPr>
+      </w:pPr>
+      <w:r>
+        <w:rPr>
+          <w:rFonts w:hint="eastAsia"/>
+          <w:sz w:val="28"/>
+          <w:szCs w:val="28"/>
+        </w:rPr>
+        <w:t>显示强制类型转换为布尔值最常用的方法是!</w:t>
+      </w:r>
+      <w:r>
+        <w:rPr>
+          <w:sz w:val="28"/>
+          <w:szCs w:val="28"/>
+        </w:rPr>
+        <w:t>!,</w:t>
+      </w:r>
+      <w:r>
+        <w:rPr>
+          <w:rFonts w:hint="eastAsia"/>
+          <w:sz w:val="28"/>
+          <w:szCs w:val="28"/>
+        </w:rPr>
+        <w:t>第二个！会将结果</w:t>
+      </w:r>
+      <w:proofErr w:type="gramStart"/>
+      <w:r>
+        <w:rPr>
+          <w:rFonts w:hint="eastAsia"/>
+          <w:sz w:val="28"/>
+          <w:szCs w:val="28"/>
+        </w:rPr>
+        <w:t>反转回</w:t>
+      </w:r>
+      <w:proofErr w:type="gramEnd"/>
+      <w:r>
+        <w:rPr>
+          <w:rFonts w:hint="eastAsia"/>
+          <w:sz w:val="28"/>
+          <w:szCs w:val="28"/>
+        </w:rPr>
+        <w:t>原值。</w:t>
+      </w:r>
+    </w:p>
+    <w:p>
+      <w:pPr>
+        <w:pStyle w:val="a3"/>
+        <w:ind w:left="360" w:firstLineChars="0" w:firstLine="0"/>
+        <w:rPr>
+          <w:sz w:val="28"/>
+          <w:szCs w:val="28"/>
+        </w:rPr>
+      </w:pPr>
+      <w:r>
+        <w:rPr>
+          <w:noProof/>
+        </w:rPr>
+        <w:lastRenderedPageBreak/>
+        <w:drawing>
+          <wp:inline distT="0" distB="0" distL="0" distR="0" wp14:anchorId="3FDAA941" wp14:editId="54D76738">
+            <wp:extent cx="3411633" cy="3509108"/>
+            <wp:effectExtent l="0" t="0" r="0" b="0"/>
+            <wp:docPr id="26" name="图片 26"/>
+            <wp:cNvGraphicFramePr>
+              <a:graphicFrameLocks xmlns:a="http://schemas.openxmlformats.org/drawingml/2006/main" noChangeAspect="1"/>
+            </wp:cNvGraphicFramePr>
+            <a:graphic xmlns:a="http://schemas.openxmlformats.org/drawingml/2006/main">
+              <a:graphicData uri="http://schemas.openxmlformats.org/drawingml/2006/picture">
+                <pic:pic xmlns:pic="http://schemas.openxmlformats.org/drawingml/2006/picture">
+                  <pic:nvPicPr>
+                    <pic:cNvPr id="1" name=""/>
+                    <pic:cNvPicPr/>
+                  </pic:nvPicPr>
+                  <pic:blipFill>
+                    <a:blip r:embed="rId31"/>
+                    <a:stretch>
+                      <a:fillRect/>
+                    </a:stretch>
+                  </pic:blipFill>
+                  <pic:spPr>
+                    <a:xfrm>
+                      <a:off x="0" y="0"/>
+                      <a:ext cx="3419287" cy="3516981"/>
+                    </a:xfrm>
+                    <a:prstGeom prst="rect">
+                      <a:avLst/>
+                    </a:prstGeom>
+                  </pic:spPr>
+                </pic:pic>
+              </a:graphicData>
+            </a:graphic>
+          </wp:inline>
+        </w:drawing>
+      </w:r>
+    </w:p>
+    <w:p>
+      <w:pPr>
+        <w:pStyle w:val="a3"/>
+        <w:numPr>
+          <w:ilvl w:val="0"/>
+          <w:numId w:val="4"/>
+        </w:numPr>
+        <w:ind w:firstLineChars="0"/>
+        <w:rPr>
+          <w:sz w:val="28"/>
+          <w:szCs w:val="28"/>
+        </w:rPr>
+      </w:pPr>
+      <w:r>
+        <w:rPr>
+          <w:rFonts w:hint="eastAsia"/>
+          <w:sz w:val="28"/>
+          <w:szCs w:val="28"/>
+        </w:rPr>
+        <w:t>如果其中有且仅有一个参数为true，则</w:t>
+      </w:r>
+      <w:proofErr w:type="spellStart"/>
+      <w:r>
+        <w:rPr>
+          <w:rFonts w:hint="eastAsia"/>
+          <w:sz w:val="28"/>
+          <w:szCs w:val="28"/>
+        </w:rPr>
+        <w:t>onlyOne</w:t>
+      </w:r>
+      <w:proofErr w:type="spellEnd"/>
+      <w:r>
+        <w:rPr>
+          <w:sz w:val="28"/>
+          <w:szCs w:val="28"/>
+        </w:rPr>
+        <w:t>( )</w:t>
+      </w:r>
+      <w:r>
+        <w:rPr>
+          <w:rFonts w:hint="eastAsia"/>
+          <w:sz w:val="28"/>
+          <w:szCs w:val="28"/>
+        </w:rPr>
+        <w:t>返回true</w:t>
+      </w:r>
+    </w:p>
+    <w:p>
+      <w:pPr>
+        <w:rPr>
+          <w:sz w:val="28"/>
+          <w:szCs w:val="28"/>
+        </w:rPr>
+      </w:pPr>
+      <w:r>
+        <w:rPr>
+          <w:sz w:val="28"/>
+          <w:szCs w:val="28"/>
+        </w:rPr>
+        <w:t>var a=true;</w:t>
+      </w:r>
+    </w:p>
+    <w:p>
+      <w:pPr>
+        <w:rPr>
+          <w:sz w:val="28"/>
+          <w:szCs w:val="28"/>
+        </w:rPr>
+      </w:pPr>
+      <w:r>
+        <w:rPr>
+          <w:sz w:val="28"/>
+          <w:szCs w:val="28"/>
+        </w:rPr>
+        <w:t>var b=false;</w:t>
+      </w:r>
+    </w:p>
+    <w:p>
+      <w:pPr>
+        <w:rPr>
+          <w:sz w:val="28"/>
+          <w:szCs w:val="28"/>
+        </w:rPr>
+      </w:pPr>
+      <w:proofErr w:type="spellStart"/>
+      <w:r>
+        <w:rPr>
+          <w:rFonts w:hint="eastAsia"/>
+          <w:sz w:val="28"/>
+          <w:szCs w:val="28"/>
+        </w:rPr>
+        <w:t>o</w:t>
+      </w:r>
+      <w:r>
+        <w:rPr>
+          <w:sz w:val="28"/>
+          <w:szCs w:val="28"/>
+        </w:rPr>
+        <w:t>nlyOne</w:t>
+      </w:r>
+      <w:proofErr w:type="spellEnd"/>
+      <w:r>
+        <w:rPr>
+          <w:sz w:val="28"/>
+          <w:szCs w:val="28"/>
+        </w:rPr>
+        <w:t>(</w:t>
+      </w:r>
+      <w:proofErr w:type="spellStart"/>
+      <w:proofErr w:type="gramStart"/>
+      <w:r>
+        <w:rPr>
+          <w:sz w:val="28"/>
+          <w:szCs w:val="28"/>
+        </w:rPr>
+        <w:t>a,b</w:t>
+      </w:r>
+      <w:proofErr w:type="gramEnd"/>
+      <w:r>
+        <w:rPr>
+          <w:sz w:val="28"/>
+          <w:szCs w:val="28"/>
+        </w:rPr>
+        <w:t>,b</w:t>
+      </w:r>
+      <w:proofErr w:type="spellEnd"/>
+      <w:r>
+        <w:rPr>
+          <w:sz w:val="28"/>
+          <w:szCs w:val="28"/>
+        </w:rPr>
+        <w:t>);  //true</w:t>
+      </w:r>
+    </w:p>
+    <w:p>
+      <w:pPr>
+        <w:rPr>
+          <w:sz w:val="28"/>
+          <w:szCs w:val="28"/>
+        </w:rPr>
+      </w:pPr>
+      <w:proofErr w:type="spellStart"/>
+      <w:r>
+        <w:rPr>
+          <w:rFonts w:hint="eastAsia"/>
+          <w:sz w:val="28"/>
+          <w:szCs w:val="28"/>
+        </w:rPr>
+        <w:t>o</w:t>
+      </w:r>
+      <w:r>
+        <w:rPr>
+          <w:sz w:val="28"/>
+          <w:szCs w:val="28"/>
+        </w:rPr>
+        <w:t>nlyOne</w:t>
+      </w:r>
+      <w:proofErr w:type="spellEnd"/>
+      <w:r>
+        <w:rPr>
+          <w:sz w:val="28"/>
+          <w:szCs w:val="28"/>
+        </w:rPr>
+        <w:t>(</w:t>
+      </w:r>
+      <w:proofErr w:type="spellStart"/>
+      <w:proofErr w:type="gramStart"/>
+      <w:r>
+        <w:rPr>
+          <w:sz w:val="28"/>
+          <w:szCs w:val="28"/>
+        </w:rPr>
+        <w:t>b,a</w:t>
+      </w:r>
+      <w:proofErr w:type="gramEnd"/>
+      <w:r>
+        <w:rPr>
+          <w:sz w:val="28"/>
+          <w:szCs w:val="28"/>
+        </w:rPr>
+        <w:t>,b</w:t>
+      </w:r>
+      <w:proofErr w:type="spellEnd"/>
+      <w:r>
+        <w:rPr>
+          <w:sz w:val="28"/>
+          <w:szCs w:val="28"/>
+        </w:rPr>
+        <w:t>);  //true</w:t>
+      </w:r>
+    </w:p>
+    <w:p>
+      <w:pPr>
+        <w:rPr>
+          <w:sz w:val="28"/>
+          <w:szCs w:val="28"/>
+        </w:rPr>
+      </w:pPr>
+      <w:proofErr w:type="spellStart"/>
+      <w:r>
+        <w:rPr>
+          <w:rFonts w:hint="eastAsia"/>
+          <w:sz w:val="28"/>
+          <w:szCs w:val="28"/>
+        </w:rPr>
+        <w:t>o</w:t>
+      </w:r>
+      <w:r>
+        <w:rPr>
+          <w:sz w:val="28"/>
+          <w:szCs w:val="28"/>
+        </w:rPr>
+        <w:t>nlyOne</w:t>
+      </w:r>
+      <w:proofErr w:type="spellEnd"/>
+      <w:r>
+        <w:rPr>
+          <w:sz w:val="28"/>
+          <w:szCs w:val="28"/>
+        </w:rPr>
+        <w:t>(</w:t>
+      </w:r>
+      <w:proofErr w:type="spellStart"/>
+      <w:proofErr w:type="gramStart"/>
+      <w:r>
+        <w:rPr>
+          <w:sz w:val="28"/>
+          <w:szCs w:val="28"/>
+        </w:rPr>
+        <w:t>a,b</w:t>
+      </w:r>
+      <w:proofErr w:type="gramEnd"/>
+      <w:r>
+        <w:rPr>
+          <w:sz w:val="28"/>
+          <w:szCs w:val="28"/>
+        </w:rPr>
+        <w:t>,a</w:t>
+      </w:r>
+      <w:proofErr w:type="spellEnd"/>
+      <w:r>
+        <w:rPr>
+          <w:sz w:val="28"/>
+          <w:szCs w:val="28"/>
+        </w:rPr>
+        <w:t>);  //false</w:t>
+      </w:r>
+    </w:p>
+    <w:p>
+      <w:pPr>
+        <w:pStyle w:val="a3"/>
+        <w:numPr>
+          <w:ilvl w:val="0"/>
+          <w:numId w:val="4"/>
+        </w:numPr>
+        <w:ind w:firstLineChars="0"/>
+        <w:rPr>
+          <w:sz w:val="28"/>
+          <w:szCs w:val="28"/>
+        </w:rPr>
+      </w:pPr>
+      <w:r>
+        <w:rPr>
+          <w:rFonts w:hint="eastAsia"/>
+          <w:sz w:val="28"/>
+          <w:szCs w:val="28"/>
+        </w:rPr>
+        <w:t xml:space="preserve"> 以下情况，会发生非布尔值隐士强制类型转换为布尔值</w:t>
+      </w:r>
+    </w:p>
+    <w:p>
+      <w:pPr>
+        <w:pStyle w:val="a3"/>
+        <w:numPr>
+          <w:ilvl w:val="0"/>
+          <w:numId w:val="5"/>
+        </w:numPr>
+        <w:ind w:firstLineChars="0"/>
+        <w:rPr>
+          <w:sz w:val="28"/>
+          <w:szCs w:val="28"/>
+        </w:rPr>
+      </w:pPr>
+      <w:r>
+        <w:rPr>
+          <w:sz w:val="28"/>
+          <w:szCs w:val="28"/>
+        </w:rPr>
+        <w:t>If</w:t>
+      </w:r>
+      <w:r>
+        <w:rPr>
+          <w:sz w:val="28"/>
+          <w:szCs w:val="28"/>
+        </w:rPr>
+        <w:t xml:space="preserve">() </w:t>
+      </w:r>
+      <w:r>
+        <w:rPr>
+          <w:rFonts w:hint="eastAsia"/>
+          <w:sz w:val="28"/>
+          <w:szCs w:val="28"/>
+        </w:rPr>
+        <w:t>语句中的条件判断表达式</w:t>
+      </w:r>
+    </w:p>
+    <w:p>
+      <w:pPr>
+        <w:pStyle w:val="a3"/>
+        <w:numPr>
+          <w:ilvl w:val="0"/>
+          <w:numId w:val="5"/>
+        </w:numPr>
+        <w:ind w:firstLineChars="0"/>
+        <w:rPr>
+          <w:sz w:val="28"/>
+          <w:szCs w:val="28"/>
+        </w:rPr>
+      </w:pPr>
+      <w:r>
+        <w:rPr>
+          <w:sz w:val="28"/>
+          <w:szCs w:val="28"/>
+        </w:rPr>
+        <w:t>for( )</w:t>
+      </w:r>
+      <w:r>
+        <w:rPr>
+          <w:rFonts w:hint="eastAsia"/>
+          <w:sz w:val="28"/>
+          <w:szCs w:val="28"/>
+        </w:rPr>
+        <w:t>语句中的条件判断表达式</w:t>
+      </w:r>
+    </w:p>
+    <w:p>
+      <w:pPr>
+        <w:pStyle w:val="a3"/>
+        <w:numPr>
+          <w:ilvl w:val="0"/>
+          <w:numId w:val="5"/>
+        </w:numPr>
+        <w:ind w:firstLineChars="0"/>
+        <w:rPr>
+          <w:sz w:val="28"/>
+          <w:szCs w:val="28"/>
+        </w:rPr>
+      </w:pPr>
+      <w:r>
+        <w:rPr>
+          <w:rFonts w:hint="eastAsia"/>
+          <w:sz w:val="28"/>
+          <w:szCs w:val="28"/>
+        </w:rPr>
+        <w:t>w</w:t>
+      </w:r>
+      <w:r>
+        <w:rPr>
+          <w:sz w:val="28"/>
+          <w:szCs w:val="28"/>
+        </w:rPr>
+        <w:t>hile( )</w:t>
+      </w:r>
+      <w:r>
+        <w:rPr>
+          <w:rFonts w:hint="eastAsia"/>
+          <w:sz w:val="28"/>
+          <w:szCs w:val="28"/>
+        </w:rPr>
+        <w:t xml:space="preserve">和 </w:t>
+      </w:r>
+      <w:r>
+        <w:rPr>
+          <w:sz w:val="28"/>
+          <w:szCs w:val="28"/>
+        </w:rPr>
+        <w:t>do…while( )</w:t>
+      </w:r>
+      <w:r>
+        <w:rPr>
+          <w:rFonts w:hint="eastAsia"/>
+          <w:sz w:val="28"/>
+          <w:szCs w:val="28"/>
+        </w:rPr>
+        <w:t>循环中的条件判断表达式</w:t>
+      </w:r>
+    </w:p>
+    <w:p>
+      <w:pPr>
+        <w:pStyle w:val="a3"/>
+        <w:numPr>
+          <w:ilvl w:val="0"/>
+          <w:numId w:val="5"/>
+        </w:numPr>
+        <w:ind w:firstLineChars="0"/>
+        <w:rPr>
+          <w:sz w:val="28"/>
+          <w:szCs w:val="28"/>
+        </w:rPr>
+      </w:pPr>
+      <w:r>
+        <w:rPr>
+          <w:rFonts w:hint="eastAsia"/>
+          <w:sz w:val="28"/>
+          <w:szCs w:val="28"/>
+        </w:rPr>
+        <w:t>?</w:t>
+      </w:r>
+      <w:r>
+        <w:rPr>
+          <w:sz w:val="28"/>
+          <w:szCs w:val="28"/>
+        </w:rPr>
+        <w:t xml:space="preserve"> :</w:t>
+      </w:r>
+      <w:r>
+        <w:rPr>
+          <w:rFonts w:hint="eastAsia"/>
+          <w:sz w:val="28"/>
+          <w:szCs w:val="28"/>
+        </w:rPr>
+        <w:t>中的条件判断表达式</w:t>
+      </w:r>
+    </w:p>
+    <w:p>
+      <w:pPr>
+        <w:pStyle w:val="a3"/>
+        <w:numPr>
+          <w:ilvl w:val="0"/>
+          <w:numId w:val="5"/>
+        </w:numPr>
+        <w:ind w:firstLineChars="0"/>
+        <w:rPr>
+          <w:rFonts w:hint="eastAsia"/>
+          <w:sz w:val="28"/>
+          <w:szCs w:val="28"/>
+        </w:rPr>
+      </w:pPr>
+      <w:r>
+        <w:rPr>
+          <w:rFonts w:hint="eastAsia"/>
+          <w:sz w:val="28"/>
+          <w:szCs w:val="28"/>
+        </w:rPr>
+        <w:t>逻辑运算符 |</w:t>
+      </w:r>
+      <w:r>
+        <w:rPr>
+          <w:sz w:val="28"/>
+          <w:szCs w:val="28"/>
+        </w:rPr>
+        <w:t xml:space="preserve">| </w:t>
+      </w:r>
+      <w:r>
+        <w:rPr>
+          <w:rFonts w:hint="eastAsia"/>
+          <w:sz w:val="28"/>
+          <w:szCs w:val="28"/>
+        </w:rPr>
+        <w:t>和 &amp;</w:t>
+      </w:r>
+      <w:r>
+        <w:rPr>
+          <w:sz w:val="28"/>
+          <w:szCs w:val="28"/>
+        </w:rPr>
+        <w:t xml:space="preserve">&amp; </w:t>
+      </w:r>
+      <w:r>
+        <w:rPr>
+          <w:rFonts w:hint="eastAsia"/>
+          <w:sz w:val="28"/>
+          <w:szCs w:val="28"/>
+        </w:rPr>
+        <w:t>左边的操作数（作为条件判断表达式）</w:t>
+      </w:r>
+    </w:p>
+    <w:p>
+      <w:pPr>
+        <w:rPr>
+          <w:sz w:val="28"/>
+          <w:szCs w:val="28"/>
+        </w:rPr>
+      </w:pPr>
+    </w:p>
+    <w:p>
+      <w:pPr>
+        <w:rPr>
+          <w:sz w:val="28"/>
+          <w:szCs w:val="28"/>
+        </w:rPr>
+      </w:pPr>
+      <w:r>
+        <w:rPr>
+          <w:noProof/>
+        </w:rPr>
+        <w:lastRenderedPageBreak/>
+        <w:drawing>
+          <wp:inline distT="0" distB="0" distL="0" distR="0" wp14:anchorId="7CE8D1A7" wp14:editId="5ED2D41A">
+            <wp:extent cx="3673231" cy="3321003"/>
+            <wp:effectExtent l="0" t="0" r="3810" b="0"/>
+            <wp:docPr id="27" name="图片 27"/>
+            <wp:cNvGraphicFramePr>
+              <a:graphicFrameLocks xmlns:a="http://schemas.openxmlformats.org/drawingml/2006/main" noChangeAspect="1"/>
+            </wp:cNvGraphicFramePr>
+            <a:graphic xmlns:a="http://schemas.openxmlformats.org/drawingml/2006/main">
+              <a:graphicData uri="http://schemas.openxmlformats.org/drawingml/2006/picture">
+                <pic:pic xmlns:pic="http://schemas.openxmlformats.org/drawingml/2006/picture">
+                  <pic:nvPicPr>
+                    <pic:cNvPr id="1" name=""/>
+                    <pic:cNvPicPr/>
+                  </pic:nvPicPr>
+                  <pic:blipFill>
+                    <a:blip r:embed="rId32"/>
+                    <a:stretch>
+                      <a:fillRect/>
+                    </a:stretch>
+                  </pic:blipFill>
+                  <pic:spPr>
+                    <a:xfrm>
+                      <a:off x="0" y="0"/>
+                      <a:ext cx="3694568" cy="3340294"/>
+                    </a:xfrm>
+                    <a:prstGeom prst="rect">
+                      <a:avLst/>
+                    </a:prstGeom>
+                  </pic:spPr>
+                </pic:pic>
+              </a:graphicData>
+            </a:graphic>
+          </wp:inline>
+        </w:drawing>
+      </w:r>
+    </w:p>
+    <w:p>
+      <w:pPr>
+        <w:pStyle w:val="a3"/>
+        <w:numPr>
+          <w:ilvl w:val="0"/>
+          <w:numId w:val="4"/>
+        </w:numPr>
+        <w:ind w:firstLineChars="0"/>
+        <w:rPr>
+          <w:sz w:val="28"/>
+          <w:szCs w:val="28"/>
+        </w:rPr>
+      </w:pPr>
+      <w:r>
+        <w:rPr>
+          <w:rFonts w:hint="eastAsia"/>
+          <w:sz w:val="28"/>
+          <w:szCs w:val="28"/>
+        </w:rPr>
+        <w:t xml:space="preserve"> ||</w:t>
+      </w:r>
+      <w:r>
+        <w:rPr>
+          <w:sz w:val="28"/>
+          <w:szCs w:val="28"/>
+        </w:rPr>
+        <w:t xml:space="preserve"> </w:t>
+      </w:r>
+      <w:r>
+        <w:rPr>
+          <w:rFonts w:hint="eastAsia"/>
+          <w:sz w:val="28"/>
+          <w:szCs w:val="28"/>
+        </w:rPr>
+        <w:t>&amp;&amp;他们的返回值是两个操作数中的一个（且</w:t>
+      </w:r>
+      <w:r>
+        <w:rPr>
+          <w:rFonts w:hint="eastAsia"/>
+          <w:sz w:val="28"/>
+          <w:szCs w:val="28"/>
+        </w:rPr>
+        <w:t>仅一个</w:t>
+      </w:r>
+      <w:r>
+        <w:rPr>
+          <w:rFonts w:hint="eastAsia"/>
+          <w:sz w:val="28"/>
+          <w:szCs w:val="28"/>
+        </w:rPr>
+        <w:t>）</w:t>
+      </w:r>
+    </w:p>
+    <w:p>
+      <w:pPr>
+        <w:rPr>
+          <w:rFonts w:hint="eastAsia"/>
+          <w:sz w:val="28"/>
+          <w:szCs w:val="28"/>
+        </w:rPr>
+      </w:pPr>
+      <w:r>
+        <w:rPr>
+          <w:noProof/>
+        </w:rPr>
+        <w:drawing>
+          <wp:inline distT="0" distB="0" distL="0" distR="0" wp14:anchorId="1AE1E4D4" wp14:editId="245C61C1">
+            <wp:extent cx="2547816" cy="1753337"/>
+            <wp:effectExtent l="0" t="0" r="5080" b="0"/>
+            <wp:docPr id="28" name="图片 28"/>
+            <wp:cNvGraphicFramePr>
+              <a:graphicFrameLocks xmlns:a="http://schemas.openxmlformats.org/drawingml/2006/main" noChangeAspect="1"/>
+            </wp:cNvGraphicFramePr>
+            <a:graphic xmlns:a="http://schemas.openxmlformats.org/drawingml/2006/main">
+              <a:graphicData uri="http://schemas.openxmlformats.org/drawingml/2006/picture">
+                <pic:pic xmlns:pic="http://schemas.openxmlformats.org/drawingml/2006/picture">
+                  <pic:nvPicPr>
+                    <pic:cNvPr id="1" name=""/>
+                    <pic:cNvPicPr/>
+                  </pic:nvPicPr>
+                  <pic:blipFill>
+                    <a:blip r:embed="rId33"/>
+                    <a:stretch>
+                      <a:fillRect/>
+                    </a:stretch>
+                  </pic:blipFill>
+                  <pic:spPr>
+                    <a:xfrm>
+                      <a:off x="0" y="0"/>
+                      <a:ext cx="2570417" cy="1768890"/>
+                    </a:xfrm>
+                    <a:prstGeom prst="rect">
+                      <a:avLst/>
+                    </a:prstGeom>
+                  </pic:spPr>
+                </pic:pic>
+              </a:graphicData>
+            </a:graphic>
+          </wp:inline>
+        </w:drawing>
+      </w:r>
+    </w:p>
+    <w:p>
+      <w:pPr>
+        <w:rPr>
+          <w:rFonts w:hint="eastAsia"/>
+          <w:sz w:val="28"/>
+          <w:szCs w:val="28"/>
+        </w:rPr>
+      </w:pPr>
+      <w:r>
+        <w:rPr>
+          <w:rFonts w:hint="eastAsia"/>
+          <w:sz w:val="28"/>
+          <w:szCs w:val="28"/>
+        </w:rPr>
+        <w:t>先对第一个操作数进行判断，如果不是布尔值，进行</w:t>
+      </w:r>
+      <w:proofErr w:type="spellStart"/>
+      <w:r>
+        <w:rPr>
+          <w:rFonts w:hint="eastAsia"/>
+          <w:sz w:val="28"/>
+          <w:szCs w:val="28"/>
+        </w:rPr>
+        <w:t>ToBoolean</w:t>
+      </w:r>
+      <w:proofErr w:type="spellEnd"/>
+      <w:r>
+        <w:rPr>
+          <w:rFonts w:hint="eastAsia"/>
+          <w:sz w:val="28"/>
+          <w:szCs w:val="28"/>
+        </w:rPr>
+        <w:t>（）强制类型转换，然后再执行条件判断。</w:t>
+      </w:r>
+    </w:p>
+    <w:p>
+      <w:pPr>
+        <w:rPr>
+          <w:sz w:val="28"/>
+          <w:szCs w:val="28"/>
+        </w:rPr>
+      </w:pPr>
+      <w:r>
+        <w:rPr>
+          <w:rFonts w:hint="eastAsia"/>
+          <w:sz w:val="28"/>
+          <w:szCs w:val="28"/>
+        </w:rPr>
+        <w:t>||</w:t>
+      </w:r>
+      <w:r>
+        <w:rPr>
+          <w:sz w:val="28"/>
+          <w:szCs w:val="28"/>
+        </w:rPr>
+        <w:t xml:space="preserve"> </w:t>
+      </w:r>
+      <w:r>
+        <w:rPr>
+          <w:rFonts w:hint="eastAsia"/>
+          <w:sz w:val="28"/>
+          <w:szCs w:val="28"/>
+        </w:rPr>
+        <w:t>：如果条件判断为t</w:t>
+      </w:r>
+      <w:r>
+        <w:rPr>
+          <w:sz w:val="28"/>
+          <w:szCs w:val="28"/>
+        </w:rPr>
+        <w:t>rue</w:t>
+      </w:r>
+      <w:r>
+        <w:rPr>
+          <w:rFonts w:hint="eastAsia"/>
+          <w:sz w:val="28"/>
+          <w:szCs w:val="28"/>
+        </w:rPr>
+        <w:t>返回第一个操作数，false返回第二个操作数的值</w:t>
+      </w:r>
+    </w:p>
+    <w:p>
+      <w:pPr>
+        <w:rPr>
+          <w:sz w:val="28"/>
+          <w:szCs w:val="28"/>
+        </w:rPr>
+      </w:pPr>
+      <w:r>
+        <w:rPr>
+          <w:rFonts w:hint="eastAsia"/>
+          <w:sz w:val="28"/>
+          <w:szCs w:val="28"/>
+        </w:rPr>
+        <w:t>&amp;&amp;： 判断结果为true，返回第二个操作数的值，false返回第一个操作数的值</w:t>
+      </w:r>
+    </w:p>
+    <w:p>
+      <w:pPr>
+        <w:pStyle w:val="a3"/>
+        <w:numPr>
+          <w:ilvl w:val="0"/>
+          <w:numId w:val="4"/>
+        </w:numPr>
+        <w:ind w:firstLineChars="0"/>
+        <w:rPr>
+          <w:sz w:val="28"/>
+          <w:szCs w:val="28"/>
+        </w:rPr>
+      </w:pPr>
+      <w:r>
+        <w:rPr>
+          <w:rFonts w:hint="eastAsia"/>
+          <w:sz w:val="28"/>
+          <w:szCs w:val="28"/>
+        </w:rPr>
+        <w:t>如果Type（x）是布尔类型，返回</w:t>
+      </w:r>
+      <w:proofErr w:type="spellStart"/>
+      <w:r>
+        <w:rPr>
+          <w:rFonts w:hint="eastAsia"/>
+          <w:sz w:val="28"/>
+          <w:szCs w:val="28"/>
+        </w:rPr>
+        <w:t>ToNumber</w:t>
+      </w:r>
+      <w:proofErr w:type="spellEnd"/>
+      <w:r>
+        <w:rPr>
+          <w:rFonts w:hint="eastAsia"/>
+          <w:sz w:val="28"/>
+          <w:szCs w:val="28"/>
+        </w:rPr>
+        <w:t>（x）==y的结果</w:t>
+      </w:r>
+    </w:p>
+    <w:p>
+      <w:pPr>
+        <w:ind w:left="280"/>
+        <w:rPr>
+          <w:sz w:val="28"/>
+          <w:szCs w:val="28"/>
+        </w:rPr>
+      </w:pPr>
+      <w:r>
+        <w:rPr>
+          <w:rFonts w:hint="eastAsia"/>
+          <w:sz w:val="28"/>
+          <w:szCs w:val="28"/>
+        </w:rPr>
+        <w:t>如果Type（y）是布尔类型，返回x==</w:t>
+      </w:r>
+      <w:r>
+        <w:rPr>
+          <w:rFonts w:hint="eastAsia"/>
+          <w:sz w:val="28"/>
+          <w:szCs w:val="28"/>
+        </w:rPr>
+        <w:t xml:space="preserve"> </w:t>
+      </w:r>
+      <w:proofErr w:type="spellStart"/>
+      <w:r>
+        <w:rPr>
+          <w:rFonts w:hint="eastAsia"/>
+          <w:sz w:val="28"/>
+          <w:szCs w:val="28"/>
+        </w:rPr>
+        <w:t>ToNumber</w:t>
+      </w:r>
+      <w:proofErr w:type="spellEnd"/>
+      <w:r>
+        <w:rPr>
+          <w:rFonts w:hint="eastAsia"/>
+          <w:sz w:val="28"/>
+          <w:szCs w:val="28"/>
+        </w:rPr>
+        <w:t>（</w:t>
+      </w:r>
+      <w:r>
+        <w:rPr>
+          <w:rFonts w:hint="eastAsia"/>
+          <w:sz w:val="28"/>
+          <w:szCs w:val="28"/>
+        </w:rPr>
+        <w:t>y）的结果</w:t>
+      </w:r>
+    </w:p>
+    <w:p>
+      <w:pPr>
+        <w:ind w:firstLineChars="100" w:firstLine="280"/>
+        <w:rPr>
+          <w:sz w:val="28"/>
+          <w:szCs w:val="28"/>
+        </w:rPr>
+      </w:pPr>
+      <w:r>
+        <w:rPr>
+          <w:sz w:val="28"/>
+          <w:szCs w:val="28"/>
+        </w:rPr>
+        <w:lastRenderedPageBreak/>
+        <w:t>v</w:t>
+      </w:r>
+      <w:r>
+        <w:rPr>
+          <w:rFonts w:hint="eastAsia"/>
+          <w:sz w:val="28"/>
+          <w:szCs w:val="28"/>
+        </w:rPr>
+        <w:t>ar</w:t>
+      </w:r>
+      <w:r>
+        <w:rPr>
+          <w:sz w:val="28"/>
+          <w:szCs w:val="28"/>
+        </w:rPr>
+        <w:t xml:space="preserve"> x=true;</w:t>
+      </w:r>
+    </w:p>
+    <w:p>
+      <w:pPr>
+        <w:ind w:left="360"/>
+        <w:rPr>
+          <w:sz w:val="28"/>
+          <w:szCs w:val="28"/>
+        </w:rPr>
+      </w:pPr>
+      <w:r>
+        <w:rPr>
+          <w:rFonts w:hint="eastAsia"/>
+          <w:sz w:val="28"/>
+          <w:szCs w:val="28"/>
+        </w:rPr>
+        <w:t>v</w:t>
+      </w:r>
+      <w:r>
+        <w:rPr>
+          <w:sz w:val="28"/>
+          <w:szCs w:val="28"/>
+        </w:rPr>
+        <w:t>ar y=”42</w:t>
+      </w:r>
+      <w:proofErr w:type="gramStart"/>
+      <w:r>
+        <w:rPr>
+          <w:sz w:val="28"/>
+          <w:szCs w:val="28"/>
+        </w:rPr>
+        <w:t xml:space="preserve">”;   </w:t>
+      </w:r>
+      <w:proofErr w:type="gramEnd"/>
+      <w:r>
+        <w:rPr>
+          <w:sz w:val="28"/>
+          <w:szCs w:val="28"/>
+        </w:rPr>
+        <w:t xml:space="preserve">   x==y;  //false</w:t>
+      </w:r>
+    </w:p>
+    <w:p>
+      <w:pPr>
+        <w:ind w:left="360"/>
+        <w:rPr>
+          <w:sz w:val="28"/>
+          <w:szCs w:val="28"/>
+        </w:rPr>
+      </w:pPr>
+      <w:proofErr w:type="spellStart"/>
+      <w:r>
+        <w:rPr>
+          <w:rFonts w:hint="eastAsia"/>
+          <w:sz w:val="28"/>
+          <w:szCs w:val="28"/>
+        </w:rPr>
+        <w:t>T</w:t>
+      </w:r>
+      <w:r>
+        <w:rPr>
+          <w:sz w:val="28"/>
+          <w:szCs w:val="28"/>
+        </w:rPr>
+        <w:t>oNumber</w:t>
+      </w:r>
+      <w:proofErr w:type="spellEnd"/>
+      <w:r>
+        <w:rPr>
+          <w:sz w:val="28"/>
+          <w:szCs w:val="28"/>
+        </w:rPr>
+        <w:t>(x)</w:t>
+      </w:r>
+      <w:r>
+        <w:rPr>
+          <w:rFonts w:hint="eastAsia"/>
+          <w:sz w:val="28"/>
+          <w:szCs w:val="28"/>
+        </w:rPr>
+        <w:t>将true转换为1，变成1==“4</w:t>
+      </w:r>
+      <w:r>
+        <w:rPr>
+          <w:sz w:val="28"/>
+          <w:szCs w:val="28"/>
+        </w:rPr>
+        <w:t>2</w:t>
+      </w:r>
+      <w:r>
+        <w:rPr>
+          <w:rFonts w:hint="eastAsia"/>
+          <w:sz w:val="28"/>
+          <w:szCs w:val="28"/>
+        </w:rPr>
+        <w:t>”，根据规则转换为1==</w:t>
+      </w:r>
+      <w:r>
+        <w:rPr>
+          <w:sz w:val="28"/>
+          <w:szCs w:val="28"/>
+        </w:rPr>
+        <w:t>42</w:t>
+      </w:r>
+      <w:r>
+        <w:rPr>
+          <w:rFonts w:hint="eastAsia"/>
+          <w:sz w:val="28"/>
+          <w:szCs w:val="28"/>
+        </w:rPr>
+        <w:t>，结果false</w:t>
+      </w:r>
+    </w:p>
+    <w:p>
+      <w:pPr>
+        <w:pStyle w:val="a3"/>
+        <w:numPr>
+          <w:ilvl w:val="0"/>
+          <w:numId w:val="4"/>
+        </w:numPr>
+        <w:ind w:firstLineChars="0"/>
+        <w:rPr>
+          <w:sz w:val="28"/>
+          <w:szCs w:val="28"/>
+        </w:rPr>
+      </w:pPr>
+      <w:r>
+        <w:rPr>
+          <w:rFonts w:hint="eastAsia"/>
+          <w:sz w:val="28"/>
+          <w:szCs w:val="28"/>
+        </w:rPr>
+        <w:t xml:space="preserve"> 如果Type（x）是字符串或数字，Type（y）是对象，x==</w:t>
+      </w:r>
+      <w:proofErr w:type="spellStart"/>
+      <w:r>
+        <w:rPr>
+          <w:rFonts w:hint="eastAsia"/>
+          <w:sz w:val="28"/>
+          <w:szCs w:val="28"/>
+        </w:rPr>
+        <w:t>Toprimitive</w:t>
+      </w:r>
+      <w:proofErr w:type="spellEnd"/>
+      <w:r>
+        <w:rPr>
+          <w:rFonts w:hint="eastAsia"/>
+          <w:sz w:val="28"/>
+          <w:szCs w:val="28"/>
+        </w:rPr>
+        <w:t>（y）的结果</w:t>
+      </w:r>
+    </w:p>
+    <w:p>
+      <w:pPr>
+        <w:ind w:leftChars="100" w:left="210" w:firstLineChars="100" w:firstLine="280"/>
+        <w:rPr>
+          <w:sz w:val="28"/>
+          <w:szCs w:val="28"/>
+        </w:rPr>
+      </w:pPr>
+      <w:r>
+        <w:rPr>
+          <w:rFonts w:hint="eastAsia"/>
+          <w:sz w:val="28"/>
+          <w:szCs w:val="28"/>
+        </w:rPr>
+        <w:t>如果Type（x）是</w:t>
+      </w:r>
+      <w:r>
+        <w:rPr>
+          <w:rFonts w:hint="eastAsia"/>
+          <w:sz w:val="28"/>
+          <w:szCs w:val="28"/>
+        </w:rPr>
+        <w:t>对</w:t>
+      </w:r>
+      <w:bookmarkStart w:id="0" w:name="_GoBack"/>
       <w:bookmarkEnd w:id="0"/>
-    </w:p>
-    <w:p>
-      <w:pPr>
-        <w:rPr>
-          <w:sz w:val="28"/>
-          <w:szCs w:val="28"/>
-        </w:rPr>
-      </w:pPr>
-      <w:r>
-        <w:rPr>
-          <w:rFonts w:hint="eastAsia"/>
-          <w:sz w:val="28"/>
-          <w:szCs w:val="28"/>
-        </w:rPr>
-        <w:t>（四）</w:t>
-      </w:r>
-    </w:p>
-    <w:p>
-      <w:pPr>
-        <w:rPr>
-          <w:rFonts w:hint="eastAsia"/>
-          <w:sz w:val="28"/>
-          <w:szCs w:val="28"/>
-        </w:rPr>
-      </w:pPr>
-      <w:r>
-        <w:rPr>
-          <w:rFonts w:hint="eastAsia"/>
-          <w:sz w:val="28"/>
-          <w:szCs w:val="28"/>
-        </w:rPr>
-        <w:t>1</w:t>
-      </w:r>
-      <w:r>
-        <w:rPr>
-          <w:sz w:val="28"/>
-          <w:szCs w:val="28"/>
-        </w:rPr>
-        <w:t xml:space="preserve">. </w:t>
-      </w:r>
+      <w:r>
+        <w:rPr>
+          <w:rFonts w:hint="eastAsia"/>
+          <w:sz w:val="28"/>
+          <w:szCs w:val="28"/>
+        </w:rPr>
+        <w:t>象</w:t>
+      </w:r>
+      <w:r>
+        <w:rPr>
+          <w:rFonts w:hint="eastAsia"/>
+          <w:sz w:val="28"/>
+          <w:szCs w:val="28"/>
+        </w:rPr>
+        <w:t>，Type（y）是</w:t>
+      </w:r>
+      <w:r>
+        <w:rPr>
+          <w:rFonts w:hint="eastAsia"/>
+          <w:sz w:val="28"/>
+          <w:szCs w:val="28"/>
+        </w:rPr>
+        <w:t>字符串或数字</w:t>
+      </w:r>
+      <w:r>
+        <w:rPr>
+          <w:rFonts w:hint="eastAsia"/>
+          <w:sz w:val="28"/>
+          <w:szCs w:val="28"/>
+        </w:rPr>
+        <w:t>，返回x==</w:t>
+      </w:r>
+      <w:proofErr w:type="spellStart"/>
+      <w:r>
+        <w:rPr>
+          <w:rFonts w:hint="eastAsia"/>
+          <w:sz w:val="28"/>
+          <w:szCs w:val="28"/>
+        </w:rPr>
+        <w:t>Toprimitive</w:t>
+      </w:r>
+      <w:proofErr w:type="spellEnd"/>
+      <w:r>
+        <w:rPr>
+          <w:rFonts w:hint="eastAsia"/>
+          <w:sz w:val="28"/>
+          <w:szCs w:val="28"/>
+        </w:rPr>
+        <w:t>（y）的结果</w:t>
+      </w:r>
+    </w:p>
+    <w:p>
+      <w:pPr>
+        <w:ind w:leftChars="100" w:left="210" w:firstLineChars="100" w:firstLine="210"/>
+        <w:rPr>
+          <w:sz w:val="28"/>
+          <w:szCs w:val="28"/>
+        </w:rPr>
+      </w:pPr>
+      <w:r>
+        <w:rPr>
+          <w:noProof/>
+        </w:rPr>
+        <w:drawing>
+          <wp:inline distT="0" distB="0" distL="0" distR="0" wp14:anchorId="403E986D" wp14:editId="7FA20283">
+            <wp:extent cx="3944471" cy="1805354"/>
+            <wp:effectExtent l="0" t="0" r="0" b="4445"/>
+            <wp:docPr id="29" name="图片 29"/>
+            <wp:cNvGraphicFramePr>
+              <a:graphicFrameLocks xmlns:a="http://schemas.openxmlformats.org/drawingml/2006/main" noChangeAspect="1"/>
+            </wp:cNvGraphicFramePr>
+            <a:graphic xmlns:a="http://schemas.openxmlformats.org/drawingml/2006/main">
+              <a:graphicData uri="http://schemas.openxmlformats.org/drawingml/2006/picture">
+                <pic:pic xmlns:pic="http://schemas.openxmlformats.org/drawingml/2006/picture">
+                  <pic:nvPicPr>
+                    <pic:cNvPr id="1" name=""/>
+                    <pic:cNvPicPr/>
+                  </pic:nvPicPr>
+                  <pic:blipFill>
+                    <a:blip r:embed="rId34"/>
+                    <a:stretch>
+                      <a:fillRect/>
+                    </a:stretch>
+                  </pic:blipFill>
+                  <pic:spPr>
+                    <a:xfrm>
+                      <a:off x="0" y="0"/>
+                      <a:ext cx="3967756" cy="1816011"/>
+                    </a:xfrm>
+                    <a:prstGeom prst="rect">
+                      <a:avLst/>
+                    </a:prstGeom>
+                  </pic:spPr>
+                </pic:pic>
+              </a:graphicData>
+            </a:graphic>
+          </wp:inline>
+        </w:drawing>
+      </w:r>
+    </w:p>
+    <w:p>
+      <w:pPr>
+        <w:ind w:leftChars="100" w:left="210" w:firstLineChars="100" w:firstLine="280"/>
+        <w:rPr>
+          <w:rFonts w:hint="eastAsia"/>
+          <w:sz w:val="28"/>
+          <w:szCs w:val="28"/>
+        </w:rPr>
+      </w:pPr>
+    </w:p>
+    <w:p>
+      <w:pPr>
+        <w:ind w:left="360"/>
+        <w:rPr>
+          <w:sz w:val="28"/>
+          <w:szCs w:val="28"/>
+        </w:rPr>
+      </w:pPr>
+    </w:p>
+    <w:p>
+      <w:pPr>
+        <w:ind w:left="360"/>
+        <w:rPr>
+          <w:rFonts w:hint="eastAsia"/>
+          <w:sz w:val="28"/>
+          <w:szCs w:val="28"/>
+        </w:rPr>
+      </w:pPr>
     </w:p>
     <w:sectPr>
       <w:pgSz w:w="11906" w:h="16838"/>
@@ -3478,16 +5655,16 @@
     </w:lvl>
   </w:abstractNum>
   <w:abstractNum w:abstractNumId="1" w15:restartNumberingAfterBreak="0">
-    <w:nsid w:val="44AA7A2B"/>
+    <w:nsid w:val="41592732"/>
     <w:multiLevelType w:val="hybridMultilevel"/>
-    <w:tmpl w:val="7EEC9DAA"/>
-    <w:lvl w:ilvl="0" w:tplc="5CE05A9C">
-      <w:start w:val="3"/>
+    <w:tmpl w:val="DFBCC11E"/>
+    <w:lvl w:ilvl="0" w:tplc="0EF08C9C">
+      <w:start w:val="1"/>
       <w:numFmt w:val="decimal"/>
       <w:lvlText w:val="%1."/>
       <w:lvlJc w:val="left"/>
       <w:pPr>
-        <w:ind w:left="360" w:hanging="360"/>
+        <w:ind w:left="501" w:hanging="360"/>
       </w:pPr>
       <w:rPr>
         <w:rFonts w:hint="default"/>
@@ -3567,11 +5744,11 @@
     </w:lvl>
   </w:abstractNum>
   <w:abstractNum w:abstractNumId="2" w15:restartNumberingAfterBreak="0">
-    <w:nsid w:val="56C20908"/>
+    <w:nsid w:val="44AA7A2B"/>
     <w:multiLevelType w:val="hybridMultilevel"/>
-    <w:tmpl w:val="96525686"/>
-    <w:lvl w:ilvl="0" w:tplc="AEBCD290">
-      <w:start w:val="1"/>
+    <w:tmpl w:val="7EEC9DAA"/>
+    <w:lvl w:ilvl="0" w:tplc="5CE05A9C">
+      <w:start w:val="3"/>
       <w:numFmt w:val="decimal"/>
       <w:lvlText w:val="%1."/>
       <w:lvlJc w:val="left"/>
@@ -3655,14 +5832,198 @@
       </w:pPr>
     </w:lvl>
   </w:abstractNum>
+  <w:abstractNum w:abstractNumId="3" w15:restartNumberingAfterBreak="0">
+    <w:nsid w:val="56C20908"/>
+    <w:multiLevelType w:val="hybridMultilevel"/>
+    <w:tmpl w:val="96525686"/>
+    <w:lvl w:ilvl="0" w:tplc="AEBCD290">
+      <w:start w:val="1"/>
+      <w:numFmt w:val="decimal"/>
+      <w:lvlText w:val="%1."/>
+      <w:lvlJc w:val="left"/>
+      <w:pPr>
+        <w:ind w:left="360" w:hanging="360"/>
+      </w:pPr>
+      <w:rPr>
+        <w:rFonts w:hint="default"/>
+      </w:rPr>
+    </w:lvl>
+    <w:lvl w:ilvl="1" w:tplc="04090019" w:tentative="1">
+      <w:start w:val="1"/>
+      <w:numFmt w:val="lowerLetter"/>
+      <w:lvlText w:val="%2)"/>
+      <w:lvlJc w:val="left"/>
+      <w:pPr>
+        <w:ind w:left="840" w:hanging="420"/>
+      </w:pPr>
+    </w:lvl>
+    <w:lvl w:ilvl="2" w:tplc="0409001B" w:tentative="1">
+      <w:start w:val="1"/>
+      <w:numFmt w:val="lowerRoman"/>
+      <w:lvlText w:val="%3."/>
+      <w:lvlJc w:val="right"/>
+      <w:pPr>
+        <w:ind w:left="1260" w:hanging="420"/>
+      </w:pPr>
+    </w:lvl>
+    <w:lvl w:ilvl="3" w:tplc="0409000F" w:tentative="1">
+      <w:start w:val="1"/>
+      <w:numFmt w:val="decimal"/>
+      <w:lvlText w:val="%4."/>
+      <w:lvlJc w:val="left"/>
+      <w:pPr>
+        <w:ind w:left="1680" w:hanging="420"/>
+      </w:pPr>
+    </w:lvl>
+    <w:lvl w:ilvl="4" w:tplc="04090019" w:tentative="1">
+      <w:start w:val="1"/>
+      <w:numFmt w:val="lowerLetter"/>
+      <w:lvlText w:val="%5)"/>
+      <w:lvlJc w:val="left"/>
+      <w:pPr>
+        <w:ind w:left="2100" w:hanging="420"/>
+      </w:pPr>
+    </w:lvl>
+    <w:lvl w:ilvl="5" w:tplc="0409001B" w:tentative="1">
+      <w:start w:val="1"/>
+      <w:numFmt w:val="lowerRoman"/>
+      <w:lvlText w:val="%6."/>
+      <w:lvlJc w:val="right"/>
+      <w:pPr>
+        <w:ind w:left="2520" w:hanging="420"/>
+      </w:pPr>
+    </w:lvl>
+    <w:lvl w:ilvl="6" w:tplc="0409000F" w:tentative="1">
+      <w:start w:val="1"/>
+      <w:numFmt w:val="decimal"/>
+      <w:lvlText w:val="%7."/>
+      <w:lvlJc w:val="left"/>
+      <w:pPr>
+        <w:ind w:left="2940" w:hanging="420"/>
+      </w:pPr>
+    </w:lvl>
+    <w:lvl w:ilvl="7" w:tplc="04090019" w:tentative="1">
+      <w:start w:val="1"/>
+      <w:numFmt w:val="lowerLetter"/>
+      <w:lvlText w:val="%8)"/>
+      <w:lvlJc w:val="left"/>
+      <w:pPr>
+        <w:ind w:left="3360" w:hanging="420"/>
+      </w:pPr>
+    </w:lvl>
+    <w:lvl w:ilvl="8" w:tplc="0409001B" w:tentative="1">
+      <w:start w:val="1"/>
+      <w:numFmt w:val="lowerRoman"/>
+      <w:lvlText w:val="%9."/>
+      <w:lvlJc w:val="right"/>
+      <w:pPr>
+        <w:ind w:left="3780" w:hanging="420"/>
+      </w:pPr>
+    </w:lvl>
+  </w:abstractNum>
+  <w:abstractNum w:abstractNumId="4" w15:restartNumberingAfterBreak="0">
+    <w:nsid w:val="6759027A"/>
+    <w:multiLevelType w:val="hybridMultilevel"/>
+    <w:tmpl w:val="E398DA78"/>
+    <w:lvl w:ilvl="0" w:tplc="D6145C28">
+      <w:start w:val="1"/>
+      <w:numFmt w:val="decimal"/>
+      <w:lvlText w:val="（%1）"/>
+      <w:lvlJc w:val="left"/>
+      <w:pPr>
+        <w:ind w:left="1080" w:hanging="1080"/>
+      </w:pPr>
+      <w:rPr>
+        <w:rFonts w:hint="default"/>
+      </w:rPr>
+    </w:lvl>
+    <w:lvl w:ilvl="1" w:tplc="04090019" w:tentative="1">
+      <w:start w:val="1"/>
+      <w:numFmt w:val="lowerLetter"/>
+      <w:lvlText w:val="%2)"/>
+      <w:lvlJc w:val="left"/>
+      <w:pPr>
+        <w:ind w:left="840" w:hanging="420"/>
+      </w:pPr>
+    </w:lvl>
+    <w:lvl w:ilvl="2" w:tplc="0409001B" w:tentative="1">
+      <w:start w:val="1"/>
+      <w:numFmt w:val="lowerRoman"/>
+      <w:lvlText w:val="%3."/>
+      <w:lvlJc w:val="right"/>
+      <w:pPr>
+        <w:ind w:left="1260" w:hanging="420"/>
+      </w:pPr>
+    </w:lvl>
+    <w:lvl w:ilvl="3" w:tplc="0409000F" w:tentative="1">
+      <w:start w:val="1"/>
+      <w:numFmt w:val="decimal"/>
+      <w:lvlText w:val="%4."/>
+      <w:lvlJc w:val="left"/>
+      <w:pPr>
+        <w:ind w:left="1680" w:hanging="420"/>
+      </w:pPr>
+    </w:lvl>
+    <w:lvl w:ilvl="4" w:tplc="04090019" w:tentative="1">
+      <w:start w:val="1"/>
+      <w:numFmt w:val="lowerLetter"/>
+      <w:lvlText w:val="%5)"/>
+      <w:lvlJc w:val="left"/>
+      <w:pPr>
+        <w:ind w:left="2100" w:hanging="420"/>
+      </w:pPr>
+    </w:lvl>
+    <w:lvl w:ilvl="5" w:tplc="0409001B" w:tentative="1">
+      <w:start w:val="1"/>
+      <w:numFmt w:val="lowerRoman"/>
+      <w:lvlText w:val="%6."/>
+      <w:lvlJc w:val="right"/>
+      <w:pPr>
+        <w:ind w:left="2520" w:hanging="420"/>
+      </w:pPr>
+    </w:lvl>
+    <w:lvl w:ilvl="6" w:tplc="0409000F" w:tentative="1">
+      <w:start w:val="1"/>
+      <w:numFmt w:val="decimal"/>
+      <w:lvlText w:val="%7."/>
+      <w:lvlJc w:val="left"/>
+      <w:pPr>
+        <w:ind w:left="2940" w:hanging="420"/>
+      </w:pPr>
+    </w:lvl>
+    <w:lvl w:ilvl="7" w:tplc="04090019" w:tentative="1">
+      <w:start w:val="1"/>
+      <w:numFmt w:val="lowerLetter"/>
+      <w:lvlText w:val="%8)"/>
+      <w:lvlJc w:val="left"/>
+      <w:pPr>
+        <w:ind w:left="3360" w:hanging="420"/>
+      </w:pPr>
+    </w:lvl>
+    <w:lvl w:ilvl="8" w:tplc="0409001B" w:tentative="1">
+      <w:start w:val="1"/>
+      <w:numFmt w:val="lowerRoman"/>
+      <w:lvlText w:val="%9."/>
+      <w:lvlJc w:val="right"/>
+      <w:pPr>
+        <w:ind w:left="3780" w:hanging="420"/>
+      </w:pPr>
+    </w:lvl>
+  </w:abstractNum>
   <w:num w:numId="1">
-    <w:abstractNumId w:val="2"/>
+    <w:abstractNumId w:val="3"/>
   </w:num>
   <w:num w:numId="2">
     <w:abstractNumId w:val="0"/>
   </w:num>
   <w:num w:numId="3">
+    <w:abstractNumId w:val="2"/>
+  </w:num>
+  <w:num w:numId="4">
     <w:abstractNumId w:val="1"/>
+  </w:num>
+  <w:num w:numId="5">
+    <w:abstractNumId w:val="4"/>
   </w:num>
 </w:numbering>
 </file>
